--- a/CKGMC/（ホームページ制作実習）‗シラバス.docx
+++ b/CKGMC/（ホームページ制作実習）‗シラバス.docx
@@ -35,7 +35,7 @@
           <w:sz w:val="36"/>
           <w:szCs w:val="36"/>
         </w:rPr>
-        <w:t>■■■■■■</w:t>
+        <w:t>ホームページ制作実習</w:t>
       </w:r>
       <w:r>
         <w:rPr>
@@ -80,7 +80,7 @@
           <w:sz w:val="36"/>
           <w:szCs w:val="36"/>
         </w:rPr>
-        <w:t>■</w:t>
+        <w:t>96</w:t>
       </w:r>
       <w:r>
         <w:rPr>
@@ -98,7 +98,7 @@
           <w:sz w:val="36"/>
           <w:szCs w:val="36"/>
         </w:rPr>
-        <w:t>■</w:t>
+        <w:t>192</w:t>
       </w:r>
       <w:r>
         <w:rPr>
@@ -107,7 +107,7 @@
           <w:sz w:val="36"/>
           <w:szCs w:val="36"/>
         </w:rPr>
-        <w:t>時間</w:t>
+        <w:t>■</w:t>
       </w:r>
       <w:r>
         <w:rPr>
@@ -116,7 +116,7 @@
           <w:sz w:val="36"/>
           <w:szCs w:val="36"/>
         </w:rPr>
-        <w:t xml:space="preserve">　</w:t>
+        <w:t>時間</w:t>
       </w:r>
       <w:r>
         <w:rPr>
@@ -125,7 +125,16 @@
           <w:sz w:val="36"/>
           <w:szCs w:val="36"/>
         </w:rPr>
-        <w:t>■</w:t>
+        <w:t xml:space="preserve">　</w:t>
+      </w:r>
+      <w:r>
+        <w:rPr>
+          <w:rFonts w:hint="eastAsia"/>
+          <w:b/>
+          <w:sz w:val="36"/>
+          <w:szCs w:val="36"/>
+        </w:rPr>
+        <w:t>6</w:t>
       </w:r>
       <w:r>
         <w:rPr>
@@ -225,7 +234,14 @@
           <w:tcPr>
             <w:tcW w:w="1719" w:type="dxa"/>
           </w:tcPr>
-          <w:p/>
+          <w:p>
+            <w:r>
+              <w:rPr>
+                <w:rFonts w:hint="eastAsia"/>
+              </w:rPr>
+              <w:t>専門</w:t>
+            </w:r>
+          </w:p>
         </w:tc>
         <w:tc>
           <w:tcPr>
@@ -252,7 +268,14 @@
           <w:tcPr>
             <w:tcW w:w="1719" w:type="dxa"/>
           </w:tcPr>
-          <w:p/>
+          <w:p>
+            <w:r>
+              <w:rPr>
+                <w:rFonts w:hint="eastAsia"/>
+              </w:rPr>
+              <w:t>選択必須</w:t>
+            </w:r>
+          </w:p>
         </w:tc>
         <w:tc>
           <w:tcPr>
@@ -277,7 +300,20 @@
           <w:tcPr>
             <w:tcW w:w="1719" w:type="dxa"/>
           </w:tcPr>
-          <w:p/>
+          <w:p>
+            <w:r>
+              <w:rPr>
+                <w:rFonts w:hint="eastAsia"/>
+              </w:rPr>
+              <w:t>8</w:t>
+            </w:r>
+            <w:r>
+              <w:rPr>
+                <w:rFonts w:hint="eastAsia"/>
+              </w:rPr>
+              <w:t>単位</w:t>
+            </w:r>
+          </w:p>
         </w:tc>
       </w:tr>
       <w:tr>
@@ -310,6 +346,13 @@
                 <w:b/>
               </w:rPr>
             </w:pPr>
+            <w:r>
+              <w:rPr>
+                <w:rFonts w:hint="eastAsia"/>
+                <w:b/>
+              </w:rPr>
+              <w:t>演習</w:t>
+            </w:r>
           </w:p>
         </w:tc>
         <w:tc>
@@ -336,7 +379,14 @@
           <w:tcPr>
             <w:tcW w:w="1719" w:type="dxa"/>
           </w:tcPr>
-          <w:p/>
+          <w:p>
+            <w:r>
+              <w:rPr>
+                <w:rFonts w:hint="eastAsia"/>
+              </w:rPr>
+              <w:t>後期</w:t>
+            </w:r>
+          </w:p>
         </w:tc>
         <w:tc>
           <w:tcPr>
@@ -369,6 +419,20 @@
                 <w:sz w:val="22"/>
               </w:rPr>
             </w:pPr>
+            <w:r>
+              <w:rPr>
+                <w:rFonts w:hint="eastAsia"/>
+                <w:sz w:val="22"/>
+              </w:rPr>
+              <w:t>3</w:t>
+            </w:r>
+            <w:r>
+              <w:rPr>
+                <w:rFonts w:hint="eastAsia"/>
+                <w:sz w:val="22"/>
+              </w:rPr>
+              <w:t>年生</w:t>
+            </w:r>
           </w:p>
         </w:tc>
       </w:tr>
@@ -410,8 +474,10 @@
                 <w:rFonts w:hint="eastAsia"/>
                 <w:sz w:val="22"/>
               </w:rPr>
-              <w:t>情報メディア</w:t>
+              <w:t>メディアコミュニケーション・スポーツ学科</w:t>
             </w:r>
+            <w:bookmarkStart w:id="0" w:name="_GoBack"/>
+            <w:bookmarkEnd w:id="0"/>
           </w:p>
         </w:tc>
       </w:tr>
@@ -550,8 +616,6 @@
           <w:sz w:val="22"/>
         </w:rPr>
       </w:pPr>
-      <w:bookmarkStart w:id="0" w:name="_GoBack"/>
-      <w:bookmarkEnd w:id="0"/>
     </w:p>
     <w:p>
       <w:pPr>
@@ -1878,7 +1942,7 @@
 </file>
 
 <file path=customXml/itemProps1.xml><?xml version="1.0" encoding="utf-8"?>
-<ds:datastoreItem xmlns:ds="http://schemas.openxmlformats.org/officeDocument/2006/customXml" ds:itemID="{110550E5-4443-4811-BD41-B2891A36A5A8}">
+<ds:datastoreItem xmlns:ds="http://schemas.openxmlformats.org/officeDocument/2006/customXml" ds:itemID="{4EA8007E-B9A2-4381-A9DE-965B3607AAA5}">
   <ds:schemaRefs>
     <ds:schemaRef ds:uri="http://schemas.openxmlformats.org/officeDocument/2006/bibliography"/>
   </ds:schemaRefs>

--- a/CKGMC/（ホームページ制作実習）‗シラバス.docx
+++ b/CKGMC/（ホームページ制作実習）‗シラバス.docx
@@ -10,6 +10,8 @@
           <w:szCs w:val="36"/>
         </w:rPr>
       </w:pPr>
+      <w:bookmarkStart w:id="0" w:name="_GoBack"/>
+      <w:bookmarkEnd w:id="0"/>
       <w:r>
         <w:rPr>
           <w:rFonts w:hint="eastAsia"/>
@@ -99,15 +101,6 @@
           <w:szCs w:val="36"/>
         </w:rPr>
         <w:t>192</w:t>
-      </w:r>
-      <w:r>
-        <w:rPr>
-          <w:rFonts w:hint="eastAsia"/>
-          <w:b/>
-          <w:sz w:val="36"/>
-          <w:szCs w:val="36"/>
-        </w:rPr>
-        <w:t>■</w:t>
       </w:r>
       <w:r>
         <w:rPr>
@@ -341,15 +334,9 @@
             <w:tcW w:w="1719" w:type="dxa"/>
           </w:tcPr>
           <w:p>
-            <w:pPr>
-              <w:rPr>
-                <w:b/>
-              </w:rPr>
-            </w:pPr>
             <w:r>
               <w:rPr>
                 <w:rFonts w:hint="eastAsia"/>
-                <w:b/>
               </w:rPr>
               <w:t>演習</w:t>
             </w:r>
@@ -476,8 +463,6 @@
               </w:rPr>
               <w:t>メディアコミュニケーション・スポーツ学科</w:t>
             </w:r>
-            <w:bookmarkStart w:id="0" w:name="_GoBack"/>
-            <w:bookmarkEnd w:id="0"/>
           </w:p>
         </w:tc>
       </w:tr>
@@ -513,7 +498,56 @@
           <w:rFonts w:hint="eastAsia"/>
           <w:sz w:val="22"/>
         </w:rPr>
-        <w:t>■■■■■■</w:t>
+        <w:t>3</w:t>
+      </w:r>
+      <w:r>
+        <w:rPr>
+          <w:rFonts w:hint="eastAsia"/>
+          <w:sz w:val="22"/>
+        </w:rPr>
+        <w:t>年間の学習の成果として、学習した</w:t>
+      </w:r>
+      <w:r>
+        <w:rPr>
+          <w:rFonts w:hint="eastAsia"/>
+          <w:sz w:val="22"/>
+        </w:rPr>
+        <w:t>HTML</w:t>
+      </w:r>
+      <w:r>
+        <w:rPr>
+          <w:rFonts w:hint="eastAsia"/>
+          <w:sz w:val="22"/>
+        </w:rPr>
+        <w:t>、</w:t>
+      </w:r>
+      <w:r>
+        <w:rPr>
+          <w:rFonts w:hint="eastAsia"/>
+          <w:sz w:val="22"/>
+        </w:rPr>
+        <w:t>CSS</w:t>
+      </w:r>
+      <w:r>
+        <w:rPr>
+          <w:rFonts w:hint="eastAsia"/>
+          <w:sz w:val="22"/>
+        </w:rPr>
+        <w:t>、プログラミング言語などを利用して、卒業課題としての</w:t>
+      </w:r>
+      <w:r>
+        <w:rPr>
+          <w:rFonts w:hint="eastAsia"/>
+          <w:sz w:val="22"/>
+        </w:rPr>
+        <w:t>WEB</w:t>
+      </w:r>
+      <w:r>
+        <w:rPr>
+          <w:rFonts w:hint="eastAsia"/>
+          <w:sz w:val="22"/>
+        </w:rPr>
+        <w:t>ページの制作を行う。</w:t>
       </w:r>
     </w:p>
     <w:p>
@@ -554,7 +588,49 @@
           <w:rFonts w:hint="eastAsia"/>
           <w:sz w:val="22"/>
         </w:rPr>
-        <w:t>■■■■■■■■■■■■■■■■■■■■</w:t>
+        <w:t>１，</w:t>
+      </w:r>
+      <w:r>
+        <w:rPr>
+          <w:rFonts w:hint="eastAsia"/>
+          <w:sz w:val="22"/>
+        </w:rPr>
+        <w:t>2</w:t>
+      </w:r>
+      <w:r>
+        <w:rPr>
+          <w:rFonts w:hint="eastAsia"/>
+          <w:sz w:val="22"/>
+        </w:rPr>
+        <w:t>年時の全科目、</w:t>
+      </w:r>
+      <w:r>
+        <w:rPr>
+          <w:rFonts w:hint="eastAsia"/>
+          <w:sz w:val="22"/>
+        </w:rPr>
+        <w:t>3</w:t>
+      </w:r>
+      <w:r>
+        <w:rPr>
+          <w:rFonts w:hint="eastAsia"/>
+          <w:sz w:val="22"/>
+        </w:rPr>
+        <w:t>年時の前期科目で習得した内容を前提として、</w:t>
+      </w:r>
+      <w:r>
+        <w:rPr>
+          <w:rFonts w:hint="eastAsia"/>
+          <w:sz w:val="22"/>
+        </w:rPr>
+        <w:t>WEB</w:t>
+      </w:r>
+      <w:r>
+        <w:rPr>
+          <w:rFonts w:hint="eastAsia"/>
+          <w:sz w:val="22"/>
+        </w:rPr>
+        <w:t>ページの制作を行う。</w:t>
       </w:r>
     </w:p>
     <w:p>
@@ -582,6 +658,43 @@
           <w:u w:val="single"/>
         </w:rPr>
         <w:t xml:space="preserve">授業項目　　　　　　　　　　　　　　　　　　　　　　　　　　　　　　　　</w:t>
+      </w:r>
+    </w:p>
+    <w:p>
+      <w:pPr>
+        <w:rPr>
+          <w:rFonts w:hint="eastAsia"/>
+          <w:sz w:val="28"/>
+          <w:szCs w:val="28"/>
+        </w:rPr>
+      </w:pPr>
+      <w:r>
+        <w:rPr>
+          <w:sz w:val="28"/>
+          <w:szCs w:val="28"/>
+        </w:rPr>
+        <w:t>※</w:t>
+      </w:r>
+      <w:r>
+        <w:rPr>
+          <w:sz w:val="28"/>
+          <w:szCs w:val="28"/>
+        </w:rPr>
+        <w:t>下記は、</w:t>
+      </w:r>
+      <w:r>
+        <w:rPr>
+          <w:sz w:val="28"/>
+          <w:szCs w:val="28"/>
+        </w:rPr>
+        <w:t>1</w:t>
+      </w:r>
+      <w:r>
+        <w:rPr>
+          <w:sz w:val="28"/>
+          <w:szCs w:val="28"/>
+        </w:rPr>
+        <w:t>週間ごとの進捗の目安。</w:t>
       </w:r>
     </w:p>
     <w:p>
@@ -598,10 +711,86 @@
       </w:pPr>
       <w:r>
         <w:rPr>
-          <w:rFonts w:hint="eastAsia"/>
-          <w:sz w:val="22"/>
-        </w:rPr>
-        <w:t>授業概要についての解説</w:t>
+          <w:sz w:val="22"/>
+        </w:rPr>
+        <w:t>授業概要について</w:t>
+      </w:r>
+      <w:r>
+        <w:rPr>
+          <w:sz w:val="22"/>
+        </w:rPr>
+        <w:t>・</w:t>
+      </w:r>
+      <w:r>
+        <w:rPr>
+          <w:rFonts w:hint="eastAsia"/>
+          <w:sz w:val="22"/>
+        </w:rPr>
+        <w:t>作成</w:t>
+      </w:r>
+      <w:r>
+        <w:rPr>
+          <w:sz w:val="22"/>
+        </w:rPr>
+        <w:t>する</w:t>
+      </w:r>
+      <w:r>
+        <w:rPr>
+          <w:sz w:val="22"/>
+        </w:rPr>
+        <w:t>WEB</w:t>
+      </w:r>
+      <w:r>
+        <w:rPr>
+          <w:sz w:val="22"/>
+        </w:rPr>
+        <w:t>ページの概要についてのまとめ</w:t>
+      </w:r>
+      <w:r>
+        <w:rPr>
+          <w:sz w:val="22"/>
+        </w:rPr>
+        <w:br/>
+      </w:r>
+      <w:r>
+        <w:rPr>
+          <w:rFonts w:hint="eastAsia"/>
+          <w:sz w:val="22"/>
+        </w:rPr>
+        <w:t>授業の概要・単位認定の基準についての説明を行う。</w:t>
+      </w:r>
+      <w:r>
+        <w:rPr>
+          <w:sz w:val="22"/>
+        </w:rPr>
+        <w:br/>
+      </w:r>
+      <w:r>
+        <w:rPr>
+          <w:rFonts w:hint="eastAsia"/>
+          <w:sz w:val="22"/>
+        </w:rPr>
+        <w:t>3</w:t>
+      </w:r>
+      <w:r>
+        <w:rPr>
+          <w:rFonts w:hint="eastAsia"/>
+          <w:sz w:val="22"/>
+        </w:rPr>
+        <w:t>年時後期で制作するホームページの内容について学生個人のテーマの設定を行う。</w:t>
+      </w:r>
+      <w:r>
+        <w:rPr>
+          <w:sz w:val="22"/>
+        </w:rPr>
+        <w:br/>
+      </w:r>
+      <w:r>
+        <w:rPr>
+          <w:rFonts w:hint="eastAsia"/>
+          <w:sz w:val="22"/>
+        </w:rPr>
+        <w:t>テーマ設定後には、発表形式でテーマのレビューを行う。</w:t>
       </w:r>
     </w:p>
     <w:p>
@@ -613,9 +802,478 @@
         </w:numPr>
         <w:ind w:leftChars="0"/>
         <w:rPr>
-          <w:sz w:val="22"/>
-        </w:rPr>
-      </w:pPr>
+          <w:rFonts w:hint="eastAsia"/>
+          <w:sz w:val="22"/>
+        </w:rPr>
+      </w:pPr>
+      <w:r>
+        <w:rPr>
+          <w:rFonts w:hint="eastAsia"/>
+          <w:sz w:val="22"/>
+        </w:rPr>
+        <w:t>必要なツールについての学習</w:t>
+      </w:r>
+      <w:r>
+        <w:rPr>
+          <w:sz w:val="22"/>
+        </w:rPr>
+        <w:br/>
+      </w:r>
+      <w:r>
+        <w:rPr>
+          <w:rFonts w:hint="eastAsia"/>
+          <w:sz w:val="22"/>
+        </w:rPr>
+        <w:t>Visual Studio Code</w:t>
+      </w:r>
+      <w:r>
+        <w:rPr>
+          <w:rFonts w:hint="eastAsia"/>
+          <w:sz w:val="22"/>
+        </w:rPr>
+        <w:t>、</w:t>
+      </w:r>
+      <w:r>
+        <w:rPr>
+          <w:rFonts w:hint="eastAsia"/>
+          <w:sz w:val="22"/>
+        </w:rPr>
+        <w:t>git</w:t>
+      </w:r>
+      <w:r>
+        <w:rPr>
+          <w:rFonts w:hint="eastAsia"/>
+          <w:sz w:val="22"/>
+        </w:rPr>
+        <w:t>、</w:t>
+      </w:r>
+      <w:r>
+        <w:rPr>
+          <w:rFonts w:hint="eastAsia"/>
+          <w:sz w:val="22"/>
+        </w:rPr>
+        <w:t>WEB</w:t>
+      </w:r>
+      <w:r>
+        <w:rPr>
+          <w:rFonts w:hint="eastAsia"/>
+          <w:sz w:val="22"/>
+        </w:rPr>
+        <w:t>ページの設定などツールについて学習する</w:t>
+      </w:r>
+    </w:p>
+    <w:p>
+      <w:pPr>
+        <w:pStyle w:val="a6"/>
+        <w:numPr>
+          <w:ilvl w:val="0"/>
+          <w:numId w:val="1"/>
+        </w:numPr>
+        <w:ind w:leftChars="0"/>
+        <w:rPr>
+          <w:sz w:val="22"/>
+        </w:rPr>
+      </w:pPr>
+      <w:r>
+        <w:rPr>
+          <w:rFonts w:hint="eastAsia"/>
+          <w:sz w:val="22"/>
+        </w:rPr>
+        <w:t>HTML</w:t>
+      </w:r>
+      <w:r>
+        <w:rPr>
+          <w:rFonts w:hint="eastAsia"/>
+          <w:sz w:val="22"/>
+        </w:rPr>
+        <w:t>ソースの作成</w:t>
+      </w:r>
+      <w:r>
+        <w:rPr>
+          <w:sz w:val="22"/>
+        </w:rPr>
+        <w:br/>
+      </w:r>
+      <w:r>
+        <w:rPr>
+          <w:rFonts w:hint="eastAsia"/>
+          <w:sz w:val="22"/>
+        </w:rPr>
+        <w:t>設定されたテーマについて</w:t>
+      </w:r>
+      <w:r>
+        <w:rPr>
+          <w:rFonts w:hint="eastAsia"/>
+          <w:sz w:val="22"/>
+        </w:rPr>
+        <w:t>HTML</w:t>
+      </w:r>
+      <w:r>
+        <w:rPr>
+          <w:rFonts w:hint="eastAsia"/>
+          <w:sz w:val="22"/>
+        </w:rPr>
+        <w:t>ソースを作成する</w:t>
+      </w:r>
+    </w:p>
+    <w:p>
+      <w:pPr>
+        <w:pStyle w:val="a6"/>
+        <w:numPr>
+          <w:ilvl w:val="0"/>
+          <w:numId w:val="1"/>
+        </w:numPr>
+        <w:ind w:leftChars="0"/>
+        <w:rPr>
+          <w:sz w:val="22"/>
+        </w:rPr>
+      </w:pPr>
+      <w:r>
+        <w:rPr>
+          <w:rFonts w:hint="eastAsia"/>
+          <w:sz w:val="22"/>
+        </w:rPr>
+        <w:t>HTML</w:t>
+      </w:r>
+      <w:r>
+        <w:rPr>
+          <w:rFonts w:hint="eastAsia"/>
+          <w:sz w:val="22"/>
+        </w:rPr>
+        <w:t>ソースの作成（２）</w:t>
+      </w:r>
+      <w:r>
+        <w:rPr>
+          <w:sz w:val="22"/>
+        </w:rPr>
+        <w:br/>
+      </w:r>
+      <w:r>
+        <w:rPr>
+          <w:rFonts w:hint="eastAsia"/>
+          <w:sz w:val="22"/>
+        </w:rPr>
+        <w:t>上記の続き</w:t>
+      </w:r>
+    </w:p>
+    <w:p>
+      <w:pPr>
+        <w:pStyle w:val="a6"/>
+        <w:numPr>
+          <w:ilvl w:val="0"/>
+          <w:numId w:val="1"/>
+        </w:numPr>
+        <w:ind w:leftChars="0"/>
+        <w:rPr>
+          <w:sz w:val="22"/>
+        </w:rPr>
+      </w:pPr>
+      <w:r>
+        <w:rPr>
+          <w:rFonts w:hint="eastAsia"/>
+          <w:sz w:val="22"/>
+        </w:rPr>
+        <w:t>CSS</w:t>
+      </w:r>
+      <w:r>
+        <w:rPr>
+          <w:rFonts w:hint="eastAsia"/>
+          <w:sz w:val="22"/>
+        </w:rPr>
+        <w:t>によるデザインの適用</w:t>
+      </w:r>
+    </w:p>
+    <w:p>
+      <w:pPr>
+        <w:pStyle w:val="a6"/>
+        <w:ind w:leftChars="0" w:left="420"/>
+        <w:rPr>
+          <w:rFonts w:hint="eastAsia"/>
+          <w:sz w:val="22"/>
+        </w:rPr>
+      </w:pPr>
+      <w:r>
+        <w:rPr>
+          <w:rFonts w:hint="eastAsia"/>
+          <w:sz w:val="22"/>
+        </w:rPr>
+        <w:t>作成した</w:t>
+      </w:r>
+      <w:r>
+        <w:rPr>
+          <w:rFonts w:hint="eastAsia"/>
+          <w:sz w:val="22"/>
+        </w:rPr>
+        <w:t>HTML</w:t>
+      </w:r>
+      <w:r>
+        <w:rPr>
+          <w:rFonts w:hint="eastAsia"/>
+          <w:sz w:val="22"/>
+        </w:rPr>
+        <w:t>に対してのデザインの適用を行う</w:t>
+      </w:r>
+    </w:p>
+    <w:p>
+      <w:pPr>
+        <w:pStyle w:val="a6"/>
+        <w:numPr>
+          <w:ilvl w:val="0"/>
+          <w:numId w:val="1"/>
+        </w:numPr>
+        <w:ind w:leftChars="0"/>
+        <w:rPr>
+          <w:sz w:val="22"/>
+        </w:rPr>
+      </w:pPr>
+      <w:r>
+        <w:rPr>
+          <w:rFonts w:hint="eastAsia"/>
+          <w:sz w:val="22"/>
+        </w:rPr>
+        <w:t>CSS</w:t>
+      </w:r>
+      <w:r>
+        <w:rPr>
+          <w:rFonts w:hint="eastAsia"/>
+          <w:sz w:val="22"/>
+        </w:rPr>
+        <w:t>によるデザインの適用（２）</w:t>
+      </w:r>
+    </w:p>
+    <w:p>
+      <w:pPr>
+        <w:pStyle w:val="a6"/>
+        <w:ind w:leftChars="0" w:left="420"/>
+        <w:rPr>
+          <w:rFonts w:hint="eastAsia"/>
+          <w:sz w:val="22"/>
+        </w:rPr>
+      </w:pPr>
+      <w:r>
+        <w:rPr>
+          <w:rFonts w:hint="eastAsia"/>
+          <w:sz w:val="22"/>
+        </w:rPr>
+        <w:t>作成した</w:t>
+      </w:r>
+      <w:r>
+        <w:rPr>
+          <w:rFonts w:hint="eastAsia"/>
+          <w:sz w:val="22"/>
+        </w:rPr>
+        <w:t>HTML</w:t>
+      </w:r>
+      <w:r>
+        <w:rPr>
+          <w:rFonts w:hint="eastAsia"/>
+          <w:sz w:val="22"/>
+        </w:rPr>
+        <w:t>に対してのデザインの適用を行う</w:t>
+      </w:r>
+    </w:p>
+    <w:p>
+      <w:pPr>
+        <w:pStyle w:val="a6"/>
+        <w:numPr>
+          <w:ilvl w:val="0"/>
+          <w:numId w:val="1"/>
+        </w:numPr>
+        <w:ind w:leftChars="0"/>
+        <w:rPr>
+          <w:sz w:val="22"/>
+        </w:rPr>
+      </w:pPr>
+      <w:r>
+        <w:rPr>
+          <w:rFonts w:hint="eastAsia"/>
+          <w:sz w:val="22"/>
+        </w:rPr>
+        <w:t>中間発表</w:t>
+      </w:r>
+    </w:p>
+    <w:p>
+      <w:pPr>
+        <w:pStyle w:val="a6"/>
+        <w:numPr>
+          <w:ilvl w:val="0"/>
+          <w:numId w:val="1"/>
+        </w:numPr>
+        <w:ind w:leftChars="0"/>
+        <w:rPr>
+          <w:sz w:val="22"/>
+        </w:rPr>
+      </w:pPr>
+      <w:r>
+        <w:rPr>
+          <w:rFonts w:hint="eastAsia"/>
+          <w:sz w:val="22"/>
+        </w:rPr>
+        <w:t>プログラミングによる実装部分の検討</w:t>
+      </w:r>
+    </w:p>
+    <w:p>
+      <w:pPr>
+        <w:pStyle w:val="a6"/>
+        <w:numPr>
+          <w:ilvl w:val="0"/>
+          <w:numId w:val="1"/>
+        </w:numPr>
+        <w:ind w:leftChars="0"/>
+        <w:rPr>
+          <w:sz w:val="22"/>
+        </w:rPr>
+      </w:pPr>
+      <w:r>
+        <w:rPr>
+          <w:rFonts w:hint="eastAsia"/>
+          <w:sz w:val="22"/>
+        </w:rPr>
+        <w:t>jQuery</w:t>
+      </w:r>
+      <w:r>
+        <w:rPr>
+          <w:rFonts w:hint="eastAsia"/>
+          <w:sz w:val="22"/>
+        </w:rPr>
+        <w:t>による動的部分の実装</w:t>
+      </w:r>
+    </w:p>
+    <w:p>
+      <w:pPr>
+        <w:pStyle w:val="a6"/>
+        <w:numPr>
+          <w:ilvl w:val="0"/>
+          <w:numId w:val="1"/>
+        </w:numPr>
+        <w:ind w:leftChars="0"/>
+        <w:rPr>
+          <w:sz w:val="22"/>
+        </w:rPr>
+      </w:pPr>
+      <w:r>
+        <w:rPr>
+          <w:rFonts w:hint="eastAsia"/>
+          <w:sz w:val="22"/>
+        </w:rPr>
+        <w:lastRenderedPageBreak/>
+        <w:t>jQuery</w:t>
+      </w:r>
+      <w:r>
+        <w:rPr>
+          <w:rFonts w:hint="eastAsia"/>
+          <w:sz w:val="22"/>
+        </w:rPr>
+        <w:t>による動的部分の実装</w:t>
+      </w:r>
+      <w:r>
+        <w:rPr>
+          <w:rFonts w:hint="eastAsia"/>
+          <w:sz w:val="22"/>
+        </w:rPr>
+        <w:t>（２）</w:t>
+      </w:r>
+    </w:p>
+    <w:p>
+      <w:pPr>
+        <w:pStyle w:val="a6"/>
+        <w:numPr>
+          <w:ilvl w:val="0"/>
+          <w:numId w:val="1"/>
+        </w:numPr>
+        <w:ind w:leftChars="0"/>
+        <w:rPr>
+          <w:sz w:val="22"/>
+        </w:rPr>
+      </w:pPr>
+      <w:r>
+        <w:rPr>
+          <w:rFonts w:hint="eastAsia"/>
+          <w:sz w:val="22"/>
+        </w:rPr>
+        <w:t>JavaScript</w:t>
+      </w:r>
+      <w:r>
+        <w:rPr>
+          <w:rFonts w:hint="eastAsia"/>
+          <w:sz w:val="22"/>
+        </w:rPr>
+        <w:t>によるプログラミング部分の実装</w:t>
+      </w:r>
+    </w:p>
+    <w:p>
+      <w:pPr>
+        <w:pStyle w:val="a6"/>
+        <w:numPr>
+          <w:ilvl w:val="0"/>
+          <w:numId w:val="1"/>
+        </w:numPr>
+        <w:ind w:leftChars="0"/>
+        <w:rPr>
+          <w:sz w:val="22"/>
+        </w:rPr>
+      </w:pPr>
+      <w:r>
+        <w:rPr>
+          <w:rFonts w:hint="eastAsia"/>
+          <w:sz w:val="22"/>
+        </w:rPr>
+        <w:t>JavaScript</w:t>
+      </w:r>
+      <w:r>
+        <w:rPr>
+          <w:rFonts w:hint="eastAsia"/>
+          <w:sz w:val="22"/>
+        </w:rPr>
+        <w:t>によるプログラミング部分の実装</w:t>
+      </w:r>
+      <w:r>
+        <w:rPr>
+          <w:rFonts w:hint="eastAsia"/>
+          <w:sz w:val="22"/>
+        </w:rPr>
+        <w:t>（２）</w:t>
+      </w:r>
+    </w:p>
+    <w:p>
+      <w:pPr>
+        <w:pStyle w:val="a6"/>
+        <w:numPr>
+          <w:ilvl w:val="0"/>
+          <w:numId w:val="1"/>
+        </w:numPr>
+        <w:ind w:leftChars="0"/>
+        <w:rPr>
+          <w:sz w:val="22"/>
+        </w:rPr>
+      </w:pPr>
+      <w:r>
+        <w:rPr>
+          <w:rFonts w:hint="eastAsia"/>
+          <w:sz w:val="22"/>
+        </w:rPr>
+        <w:t>制作物のまとめ</w:t>
+      </w:r>
+    </w:p>
+    <w:p>
+      <w:pPr>
+        <w:pStyle w:val="a6"/>
+        <w:numPr>
+          <w:ilvl w:val="0"/>
+          <w:numId w:val="1"/>
+        </w:numPr>
+        <w:ind w:leftChars="0"/>
+        <w:rPr>
+          <w:sz w:val="22"/>
+        </w:rPr>
+      </w:pPr>
+      <w:r>
+        <w:rPr>
+          <w:rFonts w:hint="eastAsia"/>
+          <w:sz w:val="22"/>
+        </w:rPr>
+        <w:t>制作物発表会</w:t>
+      </w:r>
     </w:p>
     <w:p>
       <w:pPr>
@@ -655,14 +1313,50 @@
           <w:rFonts w:hint="eastAsia"/>
           <w:sz w:val="22"/>
         </w:rPr>
-        <w:t>授業</w:t>
-      </w:r>
-      <w:r>
-        <w:rPr>
-          <w:rFonts w:hint="eastAsia"/>
-          <w:sz w:val="22"/>
-        </w:rPr>
-        <w:t>はゼミ形式で行う。全体の授業を数回に区切り、学生にテーマを与え、ディスカッションや考察・調査を行い、最終的にまとめを行ったうえでプレゼンを行い講師が評価を行う。評価箇所を修正したうえで、次の工程へ進める。</w:t>
+        <w:t>演習を主体として、ホームページの制作を行う。作成した課題は</w:t>
+      </w:r>
+      <w:r>
+        <w:rPr>
+          <w:rFonts w:hint="eastAsia"/>
+          <w:sz w:val="22"/>
+        </w:rPr>
+        <w:t>WEB</w:t>
+      </w:r>
+      <w:r>
+        <w:rPr>
+          <w:rFonts w:hint="eastAsia"/>
+          <w:sz w:val="22"/>
+        </w:rPr>
+        <w:t>ページのサイトを通じて公開する。</w:t>
+      </w:r>
+    </w:p>
+    <w:p>
+      <w:pPr>
+        <w:rPr>
+          <w:rFonts w:hint="eastAsia"/>
+          <w:sz w:val="22"/>
+        </w:rPr>
+      </w:pPr>
+      <w:r>
+        <w:rPr>
+          <w:rFonts w:hint="eastAsia"/>
+          <w:sz w:val="22"/>
+        </w:rPr>
+        <w:t>授業が長期間の制作となるために、全体を通じて</w:t>
+      </w:r>
+      <w:r>
+        <w:rPr>
+          <w:rFonts w:hint="eastAsia"/>
+          <w:sz w:val="22"/>
+        </w:rPr>
+        <w:t>3</w:t>
+      </w:r>
+      <w:r>
+        <w:rPr>
+          <w:rFonts w:hint="eastAsia"/>
+          <w:sz w:val="22"/>
+        </w:rPr>
+        <w:t>回のチェックポイントとして発表を行う。</w:t>
       </w:r>
     </w:p>
     <w:p>
@@ -703,7 +1397,7 @@
           <w:rFonts w:hint="eastAsia"/>
           <w:sz w:val="22"/>
         </w:rPr>
-        <w:t>2</w:t>
+        <w:t>3</w:t>
       </w:r>
       <w:r>
         <w:rPr>
@@ -890,7 +1584,6 @@
           <w:rFonts w:hint="eastAsia"/>
           <w:sz w:val="22"/>
         </w:rPr>
-        <w:lastRenderedPageBreak/>
         <w:t>なし</w:t>
       </w:r>
     </w:p>
@@ -951,9 +1644,16 @@
     <w:p>
       <w:pPr>
         <w:rPr>
-          <w:sz w:val="22"/>
-        </w:rPr>
-      </w:pPr>
+          <w:rFonts w:hint="eastAsia"/>
+          <w:sz w:val="22"/>
+        </w:rPr>
+      </w:pPr>
+      <w:r>
+        <w:rPr>
+          <w:sz w:val="22"/>
+        </w:rPr>
+        <w:tab/>
+      </w:r>
     </w:p>
     <w:p>
       <w:pPr>
@@ -1942,7 +2642,7 @@
 </file>
 
 <file path=customXml/itemProps1.xml><?xml version="1.0" encoding="utf-8"?>
-<ds:datastoreItem xmlns:ds="http://schemas.openxmlformats.org/officeDocument/2006/customXml" ds:itemID="{4EA8007E-B9A2-4381-A9DE-965B3607AAA5}">
+<ds:datastoreItem xmlns:ds="http://schemas.openxmlformats.org/officeDocument/2006/customXml" ds:itemID="{81EF9C17-52BF-4ADF-B232-9477C11924B2}">
   <ds:schemaRefs>
     <ds:schemaRef ds:uri="http://schemas.openxmlformats.org/officeDocument/2006/bibliography"/>
   </ds:schemaRefs>
